--- a/Project 1 Requirements.docx
+++ b/Project 1 Requirements.docx
@@ -88,6 +88,50 @@
           <w:szCs w:val="24"/>
         </w:rPr>
       </w:pPr>
+      <w:r>
+        <w:rPr>
+          <w:rFonts w:ascii="Times New Roman" w:hAnsi="Times New Roman" w:cs="Times New Roman"/>
+          <w:sz w:val="24"/>
+          <w:szCs w:val="24"/>
+        </w:rPr>
+        <w:tab/>
+        <w:t xml:space="preserve">Our functions for the Rover are displayed below with a numbered list. These functions show what our rover will function and behave.  Functions in the list will contain </w:t>
+      </w:r>
+      <w:r>
+        <w:rPr>
+          <w:rFonts w:ascii="Times New Roman" w:hAnsi="Times New Roman" w:cs="Times New Roman"/>
+          <w:sz w:val="24"/>
+          <w:szCs w:val="24"/>
+        </w:rPr>
+        <w:t>attributes and constraints for that function. Attributes are characteristics of a function. So a function of fly would have an attribute of distance or height. Attributes can have constraints that quantify the attribute. Finally preferences</w:t>
+      </w:r>
+      <w:r>
+        <w:rPr>
+          <w:rFonts w:ascii="Times New Roman" w:hAnsi="Times New Roman" w:cs="Times New Roman"/>
+          <w:sz w:val="24"/>
+          <w:szCs w:val="24"/>
+        </w:rPr>
+        <w:t xml:space="preserve"> </w:t>
+      </w:r>
+      <w:r>
+        <w:rPr>
+          <w:rFonts w:ascii="Times New Roman" w:hAnsi="Times New Roman" w:cs="Times New Roman"/>
+          <w:sz w:val="24"/>
+          <w:szCs w:val="24"/>
+        </w:rPr>
+        <w:t>are functions that cannot be constrained and are listed after the functions.</w:t>
+      </w:r>
+    </w:p>
+    <w:p>
+      <w:pPr>
+        <w:spacing w:line="480" w:lineRule="auto"/>
+        <w:jc w:val="both"/>
+        <w:rPr>
+          <w:rFonts w:ascii="Times New Roman" w:hAnsi="Times New Roman" w:cs="Times New Roman"/>
+          <w:sz w:val="24"/>
+          <w:szCs w:val="24"/>
+        </w:rPr>
+      </w:pPr>
     </w:p>
     <w:p>
       <w:pPr>
@@ -110,230 +154,874 @@
     </w:p>
     <w:p>
       <w:pPr>
-        <w:spacing w:line="480" w:lineRule="auto"/>
-        <w:jc w:val="both"/>
-        <w:rPr>
-          <w:rFonts w:ascii="Times New Roman" w:hAnsi="Times New Roman" w:cs="Times New Roman"/>
-          <w:sz w:val="24"/>
-          <w:szCs w:val="24"/>
-        </w:rPr>
-      </w:pPr>
-      <w:r>
-        <w:rPr>
-          <w:rFonts w:ascii="Times New Roman" w:hAnsi="Times New Roman" w:cs="Times New Roman"/>
-          <w:sz w:val="24"/>
-          <w:szCs w:val="24"/>
-        </w:rPr>
-        <w:t>1)</w:t>
-      </w:r>
-    </w:p>
-    <w:p>
-      <w:pPr>
-        <w:spacing w:line="480" w:lineRule="auto"/>
-        <w:jc w:val="both"/>
-        <w:rPr>
-          <w:rFonts w:ascii="Times New Roman" w:hAnsi="Times New Roman" w:cs="Times New Roman"/>
-          <w:sz w:val="24"/>
-          <w:szCs w:val="24"/>
-        </w:rPr>
-      </w:pPr>
-    </w:p>
-    <w:p>
-      <w:pPr>
-        <w:spacing w:line="480" w:lineRule="auto"/>
-        <w:jc w:val="both"/>
-        <w:rPr>
-          <w:rFonts w:ascii="Times New Roman" w:hAnsi="Times New Roman" w:cs="Times New Roman"/>
-          <w:sz w:val="24"/>
-          <w:szCs w:val="24"/>
-        </w:rPr>
-      </w:pPr>
-    </w:p>
-    <w:p>
-      <w:pPr>
-        <w:spacing w:line="480" w:lineRule="auto"/>
-        <w:jc w:val="both"/>
-        <w:rPr>
-          <w:rFonts w:ascii="Times New Roman" w:hAnsi="Times New Roman" w:cs="Times New Roman"/>
-          <w:sz w:val="24"/>
-          <w:szCs w:val="24"/>
-        </w:rPr>
-      </w:pPr>
-      <w:r>
-        <w:rPr>
-          <w:rFonts w:ascii="Times New Roman" w:hAnsi="Times New Roman" w:cs="Times New Roman"/>
-          <w:sz w:val="24"/>
-          <w:szCs w:val="24"/>
-        </w:rPr>
-        <w:t>Preferences:</w:t>
-      </w:r>
-    </w:p>
-    <w:p>
-      <w:pPr>
-        <w:spacing w:line="480" w:lineRule="auto"/>
-        <w:jc w:val="both"/>
-        <w:rPr>
-          <w:rFonts w:ascii="Times New Roman" w:hAnsi="Times New Roman" w:cs="Times New Roman"/>
-          <w:sz w:val="24"/>
-          <w:szCs w:val="24"/>
-        </w:rPr>
-      </w:pPr>
-    </w:p>
-    <w:p>
-      <w:pPr>
-        <w:spacing w:line="480" w:lineRule="auto"/>
-        <w:jc w:val="both"/>
-        <w:rPr>
-          <w:rFonts w:ascii="Times New Roman" w:hAnsi="Times New Roman" w:cs="Times New Roman"/>
-          <w:sz w:val="24"/>
-          <w:szCs w:val="24"/>
-        </w:rPr>
-      </w:pPr>
-    </w:p>
-    <w:p>
-      <w:pPr>
-        <w:spacing w:line="480" w:lineRule="auto"/>
-        <w:jc w:val="both"/>
-        <w:rPr>
-          <w:rFonts w:ascii="Times New Roman" w:hAnsi="Times New Roman" w:cs="Times New Roman"/>
-          <w:sz w:val="24"/>
-          <w:szCs w:val="24"/>
-        </w:rPr>
-      </w:pPr>
-    </w:p>
-    <w:p>
-      <w:pPr>
-        <w:spacing w:line="480" w:lineRule="auto"/>
-        <w:jc w:val="both"/>
-        <w:rPr>
-          <w:rFonts w:ascii="Times New Roman" w:hAnsi="Times New Roman" w:cs="Times New Roman"/>
-          <w:sz w:val="24"/>
-          <w:szCs w:val="24"/>
-        </w:rPr>
-      </w:pPr>
-    </w:p>
-    <w:p>
-      <w:r>
-        <w:t xml:space="preserve">Nasa- </w:t>
-      </w:r>
-    </w:p>
-    <w:p>
-      <w:r>
-        <w:lastRenderedPageBreak/>
-        <w:t>Working on the mars rover</w:t>
-      </w:r>
-    </w:p>
-    <w:p>
-      <w:r>
-        <w:t>Before the mars rover lands</w:t>
-      </w:r>
-    </w:p>
-    <w:p>
-      <w:r>
-        <w:t>Matins like to party.</w:t>
-      </w:r>
-    </w:p>
-    <w:p>
-      <w:r>
-        <w:t xml:space="preserve">Clear cans from the landing zone from the </w:t>
-      </w:r>
-      <w:r>
-        <w:t>Martian</w:t>
-      </w:r>
-      <w:r>
-        <w:t>.</w:t>
-      </w:r>
-    </w:p>
-    <w:p>
-      <w:r>
-        <w:t>12oz soda full cans.</w:t>
-      </w:r>
-    </w:p>
-    <w:p>
-      <w:r>
-        <w:t>Landing zone is black circle on white background.</w:t>
-      </w:r>
-    </w:p>
-    <w:p>
-      <w:r>
-        <w:t>Clear cans from landing zone.</w:t>
-      </w:r>
-    </w:p>
-    <w:p>
-      <w:r>
-        <w:t>Land anywhere in the zone.</w:t>
-      </w:r>
-    </w:p>
-    <w:p>
-      <w:r>
-        <w:t>Cans will be vertical</w:t>
-      </w:r>
-    </w:p>
-    <w:p>
-      <w:r>
-        <w:t>Time limit: 30 seconds.</w:t>
-      </w:r>
-    </w:p>
-    <w:p>
-      <w:r>
-        <w:t>Anything in the L</w:t>
-      </w:r>
-      <w:r>
-        <w:t>ego kit.</w:t>
-      </w:r>
-    </w:p>
-    <w:p>
-      <w:r>
-        <w:t>3 cans in the circle.</w:t>
-      </w:r>
-    </w:p>
-    <w:p>
-      <w:r>
-        <w:t>Cubic foot of space.</w:t>
-      </w:r>
-    </w:p>
-    <w:p>
-      <w:r>
-        <w:t>After cans are moved. Need to move our rover.</w:t>
-      </w:r>
-    </w:p>
-    <w:p>
-      <w:r>
-        <w:t>Needs to beep when they move.</w:t>
-      </w:r>
-    </w:p>
-    <w:p>
-      <w:r>
-        <w:t>Different beeps for when they move. Forward one way. Back another.</w:t>
-      </w:r>
-    </w:p>
-    <w:p>
-      <w:r>
-        <w:t>Configure durin</w:t>
-      </w:r>
+        <w:pStyle w:val="ListParagraph"/>
+        <w:numPr>
+          <w:ilvl w:val="0"/>
+          <w:numId w:val="1"/>
+        </w:numPr>
+        <w:spacing w:line="480" w:lineRule="auto"/>
+        <w:jc w:val="both"/>
+        <w:rPr>
+          <w:rFonts w:ascii="Times New Roman" w:hAnsi="Times New Roman" w:cs="Times New Roman"/>
+          <w:sz w:val="24"/>
+          <w:szCs w:val="24"/>
+        </w:rPr>
+      </w:pPr>
+      <w:r>
+        <w:rPr>
+          <w:rFonts w:ascii="Times New Roman" w:hAnsi="Times New Roman" w:cs="Times New Roman"/>
+          <w:sz w:val="24"/>
+          <w:szCs w:val="24"/>
+        </w:rPr>
+        <w:t>The bot will be</w:t>
+      </w:r>
+      <w:r>
+        <w:rPr>
+          <w:rFonts w:ascii="Times New Roman" w:hAnsi="Times New Roman" w:cs="Times New Roman"/>
+          <w:sz w:val="24"/>
+          <w:szCs w:val="24"/>
+        </w:rPr>
+        <w:t>:</w:t>
+      </w:r>
+    </w:p>
+    <w:p>
+      <w:pPr>
+        <w:spacing w:line="480" w:lineRule="auto"/>
+        <w:ind w:left="1440"/>
+        <w:jc w:val="both"/>
+        <w:rPr>
+          <w:rFonts w:ascii="Times New Roman" w:hAnsi="Times New Roman" w:cs="Times New Roman"/>
+          <w:sz w:val="24"/>
+          <w:szCs w:val="24"/>
+        </w:rPr>
+      </w:pPr>
+      <w:proofErr w:type="gramStart"/>
+      <w:r>
+        <w:rPr>
+          <w:rFonts w:ascii="Times New Roman" w:hAnsi="Times New Roman" w:cs="Times New Roman"/>
+          <w:sz w:val="24"/>
+          <w:szCs w:val="24"/>
+        </w:rPr>
+        <w:t>Compact</w:t>
+      </w:r>
+      <w:r>
+        <w:rPr>
+          <w:rFonts w:ascii="Times New Roman" w:hAnsi="Times New Roman" w:cs="Times New Roman"/>
+          <w:sz w:val="24"/>
+          <w:szCs w:val="24"/>
+        </w:rPr>
+        <w:t>[</w:t>
+      </w:r>
+      <w:proofErr w:type="gramEnd"/>
+      <w:r>
+        <w:rPr>
+          <w:rFonts w:ascii="Times New Roman" w:hAnsi="Times New Roman" w:cs="Times New Roman"/>
+          <w:sz w:val="24"/>
+          <w:szCs w:val="24"/>
+        </w:rPr>
+        <w:t>1 cubic foot]</w:t>
+      </w:r>
+    </w:p>
+    <w:p>
+      <w:pPr>
+        <w:pStyle w:val="ListParagraph"/>
+        <w:numPr>
+          <w:ilvl w:val="0"/>
+          <w:numId w:val="1"/>
+        </w:numPr>
+        <w:spacing w:line="480" w:lineRule="auto"/>
+        <w:jc w:val="both"/>
+        <w:rPr>
+          <w:rFonts w:ascii="Times New Roman" w:hAnsi="Times New Roman" w:cs="Times New Roman"/>
+          <w:sz w:val="24"/>
+          <w:szCs w:val="24"/>
+        </w:rPr>
+      </w:pPr>
+      <w:r>
+        <w:rPr>
+          <w:rFonts w:ascii="Times New Roman" w:hAnsi="Times New Roman" w:cs="Times New Roman"/>
+          <w:sz w:val="24"/>
+          <w:szCs w:val="24"/>
+        </w:rPr>
+        <w:t>The system should be built using</w:t>
+      </w:r>
+    </w:p>
+    <w:p>
+      <w:pPr>
+        <w:spacing w:line="480" w:lineRule="auto"/>
+        <w:ind w:left="720" w:firstLine="720"/>
+        <w:jc w:val="both"/>
+        <w:rPr>
+          <w:rFonts w:ascii="Times New Roman" w:hAnsi="Times New Roman" w:cs="Times New Roman"/>
+          <w:sz w:val="24"/>
+          <w:szCs w:val="24"/>
+        </w:rPr>
+      </w:pPr>
       <w:bookmarkStart w:id="0" w:name="_GoBack"/>
       <w:bookmarkEnd w:id="0"/>
       <w:r>
-        <w:t>g.</w:t>
-      </w:r>
-    </w:p>
-    <w:p>
-      <w:r>
-        <w:t>Cans must be completely clear of the line</w:t>
-      </w:r>
-    </w:p>
-    <w:p>
-      <w:r>
-        <w:t xml:space="preserve">Display how long when you are pushing. </w:t>
-      </w:r>
-      <w:r>
-        <w:t>R</w:t>
-      </w:r>
-    </w:p>
-    <w:p>
-      <w:r>
-        <w:t>Separate tone when robot is in contact with the can.</w:t>
-      </w:r>
+        <w:rPr>
+          <w:rFonts w:ascii="Times New Roman" w:hAnsi="Times New Roman" w:cs="Times New Roman"/>
+          <w:sz w:val="24"/>
+          <w:szCs w:val="24"/>
+        </w:rPr>
+        <w:t>Kit[</w:t>
+      </w:r>
+      <w:r>
+        <w:rPr>
+          <w:rFonts w:ascii="Times New Roman" w:hAnsi="Times New Roman" w:cs="Times New Roman"/>
+          <w:sz w:val="24"/>
+          <w:szCs w:val="24"/>
+        </w:rPr>
+        <w:t>LejosNXT</w:t>
+      </w:r>
+      <w:r>
+        <w:rPr>
+          <w:rFonts w:ascii="Times New Roman" w:hAnsi="Times New Roman" w:cs="Times New Roman"/>
+          <w:sz w:val="24"/>
+          <w:szCs w:val="24"/>
+        </w:rPr>
+        <w:t>]</w:t>
+      </w:r>
+    </w:p>
+    <w:p>
+      <w:pPr>
+        <w:pStyle w:val="ListParagraph"/>
+        <w:numPr>
+          <w:ilvl w:val="0"/>
+          <w:numId w:val="1"/>
+        </w:numPr>
+        <w:spacing w:line="480" w:lineRule="auto"/>
+        <w:jc w:val="both"/>
+        <w:rPr>
+          <w:rFonts w:ascii="Times New Roman" w:hAnsi="Times New Roman" w:cs="Times New Roman"/>
+          <w:sz w:val="24"/>
+          <w:szCs w:val="24"/>
+        </w:rPr>
+      </w:pPr>
+      <w:r>
+        <w:rPr>
+          <w:rFonts w:ascii="Times New Roman" w:hAnsi="Times New Roman" w:cs="Times New Roman"/>
+          <w:sz w:val="24"/>
+          <w:szCs w:val="24"/>
+        </w:rPr>
+        <w:t>The system should clear the cans from the zone</w:t>
+      </w:r>
+    </w:p>
+    <w:p>
+      <w:pPr>
+        <w:pStyle w:val="ListParagraph"/>
+        <w:spacing w:line="480" w:lineRule="auto"/>
+        <w:ind w:left="1440"/>
+        <w:jc w:val="both"/>
+        <w:rPr>
+          <w:rFonts w:ascii="Times New Roman" w:hAnsi="Times New Roman" w:cs="Times New Roman"/>
+          <w:sz w:val="24"/>
+          <w:szCs w:val="24"/>
+        </w:rPr>
+      </w:pPr>
+      <w:proofErr w:type="spellStart"/>
+      <w:proofErr w:type="gramStart"/>
+      <w:r>
+        <w:rPr>
+          <w:rFonts w:ascii="Times New Roman" w:hAnsi="Times New Roman" w:cs="Times New Roman"/>
+          <w:sz w:val="24"/>
+          <w:szCs w:val="24"/>
+        </w:rPr>
+        <w:lastRenderedPageBreak/>
+        <w:t>NumberOfCans</w:t>
+      </w:r>
+      <w:proofErr w:type="spellEnd"/>
+      <w:r>
+        <w:rPr>
+          <w:rFonts w:ascii="Times New Roman" w:hAnsi="Times New Roman" w:cs="Times New Roman"/>
+          <w:sz w:val="24"/>
+          <w:szCs w:val="24"/>
+        </w:rPr>
+        <w:t>[</w:t>
+      </w:r>
+      <w:proofErr w:type="gramEnd"/>
+      <w:r>
+        <w:rPr>
+          <w:rFonts w:ascii="Times New Roman" w:hAnsi="Times New Roman" w:cs="Times New Roman"/>
+          <w:sz w:val="24"/>
+          <w:szCs w:val="24"/>
+        </w:rPr>
+        <w:t>3]</w:t>
+      </w:r>
+    </w:p>
+    <w:p>
+      <w:pPr>
+        <w:pStyle w:val="ListParagraph"/>
+        <w:spacing w:line="480" w:lineRule="auto"/>
+        <w:ind w:left="1440"/>
+        <w:jc w:val="both"/>
+        <w:rPr>
+          <w:rFonts w:ascii="Times New Roman" w:hAnsi="Times New Roman" w:cs="Times New Roman"/>
+          <w:sz w:val="24"/>
+          <w:szCs w:val="24"/>
+        </w:rPr>
+      </w:pPr>
+      <w:proofErr w:type="gramStart"/>
+      <w:r>
+        <w:rPr>
+          <w:rFonts w:ascii="Times New Roman" w:hAnsi="Times New Roman" w:cs="Times New Roman"/>
+          <w:sz w:val="24"/>
+          <w:szCs w:val="24"/>
+        </w:rPr>
+        <w:t>Quickly[</w:t>
+      </w:r>
+      <w:proofErr w:type="gramEnd"/>
+      <w:r>
+        <w:rPr>
+          <w:rFonts w:ascii="Times New Roman" w:hAnsi="Times New Roman" w:cs="Times New Roman"/>
+          <w:sz w:val="24"/>
+          <w:szCs w:val="24"/>
+        </w:rPr>
+        <w:t xml:space="preserve"> &lt;= 30 seconds]</w:t>
+      </w:r>
+    </w:p>
+    <w:p>
+      <w:pPr>
+        <w:pStyle w:val="ListParagraph"/>
+        <w:numPr>
+          <w:ilvl w:val="0"/>
+          <w:numId w:val="1"/>
+        </w:numPr>
+        <w:spacing w:line="480" w:lineRule="auto"/>
+        <w:jc w:val="both"/>
+        <w:rPr>
+          <w:rFonts w:ascii="Times New Roman" w:hAnsi="Times New Roman" w:cs="Times New Roman"/>
+          <w:sz w:val="24"/>
+          <w:szCs w:val="24"/>
+        </w:rPr>
+      </w:pPr>
+      <w:r>
+        <w:rPr>
+          <w:rFonts w:ascii="Times New Roman" w:hAnsi="Times New Roman" w:cs="Times New Roman"/>
+          <w:sz w:val="24"/>
+          <w:szCs w:val="24"/>
+        </w:rPr>
+        <w:t>The system should notify Martian</w:t>
+      </w:r>
+      <w:r>
+        <w:rPr>
+          <w:rFonts w:ascii="Times New Roman" w:hAnsi="Times New Roman" w:cs="Times New Roman"/>
+          <w:sz w:val="24"/>
+          <w:szCs w:val="24"/>
+        </w:rPr>
+        <w:t>:</w:t>
+      </w:r>
+    </w:p>
+    <w:p>
+      <w:pPr>
+        <w:pStyle w:val="ListParagraph"/>
+        <w:spacing w:line="480" w:lineRule="auto"/>
+        <w:ind w:left="1440"/>
+        <w:jc w:val="both"/>
+        <w:rPr>
+          <w:rFonts w:ascii="Times New Roman" w:hAnsi="Times New Roman" w:cs="Times New Roman"/>
+          <w:sz w:val="24"/>
+          <w:szCs w:val="24"/>
+        </w:rPr>
+      </w:pPr>
+      <w:r>
+        <w:rPr>
+          <w:rFonts w:ascii="Times New Roman" w:hAnsi="Times New Roman" w:cs="Times New Roman"/>
+          <w:sz w:val="24"/>
+          <w:szCs w:val="24"/>
+        </w:rPr>
+        <w:t xml:space="preserve">When </w:t>
+      </w:r>
+      <w:proofErr w:type="gramStart"/>
+      <w:r>
+        <w:rPr>
+          <w:rFonts w:ascii="Times New Roman" w:hAnsi="Times New Roman" w:cs="Times New Roman"/>
+          <w:sz w:val="24"/>
+          <w:szCs w:val="24"/>
+        </w:rPr>
+        <w:t>moving[</w:t>
+      </w:r>
+      <w:proofErr w:type="gramEnd"/>
+      <w:r>
+        <w:rPr>
+          <w:rFonts w:ascii="Times New Roman" w:hAnsi="Times New Roman" w:cs="Times New Roman"/>
+          <w:sz w:val="24"/>
+          <w:szCs w:val="24"/>
+        </w:rPr>
+        <w:t>Forward, backwards, moving cans]</w:t>
+      </w:r>
+    </w:p>
+    <w:p>
+      <w:pPr>
+        <w:pStyle w:val="ListParagraph"/>
+        <w:spacing w:line="480" w:lineRule="auto"/>
+        <w:ind w:left="1440"/>
+        <w:jc w:val="both"/>
+        <w:rPr>
+          <w:rFonts w:ascii="Times New Roman" w:hAnsi="Times New Roman" w:cs="Times New Roman"/>
+          <w:sz w:val="24"/>
+          <w:szCs w:val="24"/>
+        </w:rPr>
+      </w:pPr>
+      <w:r>
+        <w:rPr>
+          <w:rFonts w:ascii="Times New Roman" w:hAnsi="Times New Roman" w:cs="Times New Roman"/>
+          <w:sz w:val="24"/>
+          <w:szCs w:val="24"/>
+        </w:rPr>
+        <w:t xml:space="preserve">Variety </w:t>
+      </w:r>
+      <w:proofErr w:type="gramStart"/>
+      <w:r>
+        <w:rPr>
+          <w:rFonts w:ascii="Times New Roman" w:hAnsi="Times New Roman" w:cs="Times New Roman"/>
+          <w:sz w:val="24"/>
+          <w:szCs w:val="24"/>
+        </w:rPr>
+        <w:t xml:space="preserve">of </w:t>
+      </w:r>
+      <w:r>
+        <w:rPr>
+          <w:rFonts w:ascii="Times New Roman" w:hAnsi="Times New Roman" w:cs="Times New Roman"/>
+          <w:sz w:val="24"/>
+          <w:szCs w:val="24"/>
+        </w:rPr>
+        <w:t xml:space="preserve"> tones</w:t>
+      </w:r>
+      <w:proofErr w:type="gramEnd"/>
+      <w:r>
+        <w:rPr>
+          <w:rFonts w:ascii="Times New Roman" w:hAnsi="Times New Roman" w:cs="Times New Roman"/>
+          <w:sz w:val="24"/>
+          <w:szCs w:val="24"/>
+        </w:rPr>
+        <w:t>[high, low, medium]</w:t>
+      </w:r>
+      <w:r>
+        <w:rPr>
+          <w:rFonts w:ascii="Times New Roman" w:hAnsi="Times New Roman" w:cs="Times New Roman"/>
+          <w:sz w:val="24"/>
+          <w:szCs w:val="24"/>
+        </w:rPr>
+        <w:t xml:space="preserve"> </w:t>
+      </w:r>
+    </w:p>
+    <w:p>
+      <w:pPr>
+        <w:pStyle w:val="ListParagraph"/>
+        <w:spacing w:line="480" w:lineRule="auto"/>
+        <w:ind w:left="1440"/>
+        <w:jc w:val="both"/>
+        <w:rPr>
+          <w:rFonts w:ascii="Times New Roman" w:hAnsi="Times New Roman" w:cs="Times New Roman"/>
+          <w:sz w:val="24"/>
+          <w:szCs w:val="24"/>
+        </w:rPr>
+      </w:pPr>
+      <w:r>
+        <w:rPr>
+          <w:rFonts w:ascii="Times New Roman" w:hAnsi="Times New Roman" w:cs="Times New Roman"/>
+          <w:sz w:val="24"/>
+          <w:szCs w:val="24"/>
+        </w:rPr>
+        <w:t xml:space="preserve">Moving </w:t>
+      </w:r>
+      <w:proofErr w:type="gramStart"/>
+      <w:r>
+        <w:rPr>
+          <w:rFonts w:ascii="Times New Roman" w:hAnsi="Times New Roman" w:cs="Times New Roman"/>
+          <w:sz w:val="24"/>
+          <w:szCs w:val="24"/>
+        </w:rPr>
+        <w:t>Tones[</w:t>
+      </w:r>
+      <w:proofErr w:type="gramEnd"/>
+      <w:r>
+        <w:rPr>
+          <w:rFonts w:ascii="Times New Roman" w:hAnsi="Times New Roman" w:cs="Times New Roman"/>
+          <w:sz w:val="24"/>
+          <w:szCs w:val="24"/>
+        </w:rPr>
+        <w:t>(</w:t>
+      </w:r>
+      <w:proofErr w:type="spellStart"/>
+      <w:r>
+        <w:rPr>
+          <w:rFonts w:ascii="Times New Roman" w:hAnsi="Times New Roman" w:cs="Times New Roman"/>
+          <w:sz w:val="24"/>
+          <w:szCs w:val="24"/>
+        </w:rPr>
+        <w:t>Forward,High</w:t>
+      </w:r>
+      <w:proofErr w:type="spellEnd"/>
+      <w:r>
+        <w:rPr>
+          <w:rFonts w:ascii="Times New Roman" w:hAnsi="Times New Roman" w:cs="Times New Roman"/>
+          <w:sz w:val="24"/>
+          <w:szCs w:val="24"/>
+        </w:rPr>
+        <w:t>), (Backwards, Low)(Moving Cans, Medium)</w:t>
+      </w:r>
+    </w:p>
+    <w:p>
+      <w:pPr>
+        <w:pStyle w:val="ListParagraph"/>
+        <w:numPr>
+          <w:ilvl w:val="0"/>
+          <w:numId w:val="1"/>
+        </w:numPr>
+        <w:spacing w:line="480" w:lineRule="auto"/>
+        <w:jc w:val="both"/>
+        <w:rPr>
+          <w:rFonts w:ascii="Times New Roman" w:hAnsi="Times New Roman" w:cs="Times New Roman"/>
+          <w:sz w:val="24"/>
+          <w:szCs w:val="24"/>
+        </w:rPr>
+      </w:pPr>
+      <w:r>
+        <w:rPr>
+          <w:rFonts w:ascii="Times New Roman" w:hAnsi="Times New Roman" w:cs="Times New Roman"/>
+          <w:sz w:val="24"/>
+          <w:szCs w:val="24"/>
+        </w:rPr>
+        <w:t>The system should evacuate the landing zone:</w:t>
+      </w:r>
+    </w:p>
+    <w:p>
+      <w:pPr>
+        <w:pStyle w:val="ListParagraph"/>
+        <w:spacing w:line="480" w:lineRule="auto"/>
+        <w:ind w:left="1440"/>
+        <w:jc w:val="both"/>
+        <w:rPr>
+          <w:rFonts w:ascii="Times New Roman" w:hAnsi="Times New Roman" w:cs="Times New Roman"/>
+          <w:sz w:val="24"/>
+          <w:szCs w:val="24"/>
+        </w:rPr>
+      </w:pPr>
+      <w:r>
+        <w:rPr>
+          <w:rFonts w:ascii="Times New Roman" w:hAnsi="Times New Roman" w:cs="Times New Roman"/>
+          <w:sz w:val="24"/>
+          <w:szCs w:val="24"/>
+        </w:rPr>
+        <w:t xml:space="preserve">When </w:t>
+      </w:r>
+      <w:proofErr w:type="gramStart"/>
+      <w:r>
+        <w:rPr>
+          <w:rFonts w:ascii="Times New Roman" w:hAnsi="Times New Roman" w:cs="Times New Roman"/>
+          <w:sz w:val="24"/>
+          <w:szCs w:val="24"/>
+        </w:rPr>
+        <w:t>cleared[</w:t>
+      </w:r>
+      <w:proofErr w:type="gramEnd"/>
+      <w:r>
+        <w:rPr>
+          <w:rFonts w:ascii="Times New Roman" w:hAnsi="Times New Roman" w:cs="Times New Roman"/>
+          <w:sz w:val="24"/>
+          <w:szCs w:val="24"/>
+        </w:rPr>
+        <w:t>3 cans removed]</w:t>
+      </w:r>
+    </w:p>
+    <w:p>
+      <w:pPr>
+        <w:pStyle w:val="ListParagraph"/>
+        <w:spacing w:line="480" w:lineRule="auto"/>
+        <w:ind w:left="1440"/>
+        <w:jc w:val="both"/>
+        <w:rPr>
+          <w:rFonts w:ascii="Times New Roman" w:hAnsi="Times New Roman" w:cs="Times New Roman"/>
+          <w:sz w:val="24"/>
+          <w:szCs w:val="24"/>
+        </w:rPr>
+      </w:pPr>
+      <w:proofErr w:type="gramStart"/>
+      <w:r>
+        <w:rPr>
+          <w:rFonts w:ascii="Times New Roman" w:hAnsi="Times New Roman" w:cs="Times New Roman"/>
+          <w:sz w:val="24"/>
+          <w:szCs w:val="24"/>
+        </w:rPr>
+        <w:t>Quickly[</w:t>
+      </w:r>
+      <w:proofErr w:type="gramEnd"/>
+      <w:r>
+        <w:rPr>
+          <w:rFonts w:ascii="Times New Roman" w:hAnsi="Times New Roman" w:cs="Times New Roman"/>
+          <w:sz w:val="24"/>
+          <w:szCs w:val="24"/>
+        </w:rPr>
+        <w:t xml:space="preserve"> can’t be greater than 30 seconds]</w:t>
+      </w:r>
+    </w:p>
+    <w:p>
+      <w:pPr>
+        <w:pStyle w:val="ListParagraph"/>
+        <w:numPr>
+          <w:ilvl w:val="0"/>
+          <w:numId w:val="1"/>
+        </w:numPr>
+        <w:spacing w:line="480" w:lineRule="auto"/>
+        <w:jc w:val="both"/>
+        <w:rPr>
+          <w:rFonts w:ascii="Times New Roman" w:hAnsi="Times New Roman" w:cs="Times New Roman"/>
+          <w:sz w:val="24"/>
+          <w:szCs w:val="24"/>
+        </w:rPr>
+      </w:pPr>
+      <w:r>
+        <w:rPr>
+          <w:rFonts w:ascii="Times New Roman" w:hAnsi="Times New Roman" w:cs="Times New Roman"/>
+          <w:sz w:val="24"/>
+          <w:szCs w:val="24"/>
+        </w:rPr>
+        <w:t>The system should keep track of cans moved</w:t>
+      </w:r>
+    </w:p>
+    <w:p>
+      <w:pPr>
+        <w:pStyle w:val="ListParagraph"/>
+        <w:spacing w:line="480" w:lineRule="auto"/>
+        <w:ind w:left="1440"/>
+        <w:jc w:val="both"/>
+        <w:rPr>
+          <w:rFonts w:ascii="Times New Roman" w:hAnsi="Times New Roman" w:cs="Times New Roman"/>
+          <w:sz w:val="24"/>
+          <w:szCs w:val="24"/>
+        </w:rPr>
+      </w:pPr>
+      <w:r>
+        <w:rPr>
+          <w:rFonts w:ascii="Times New Roman" w:hAnsi="Times New Roman" w:cs="Times New Roman"/>
+          <w:sz w:val="24"/>
+          <w:szCs w:val="24"/>
+        </w:rPr>
+        <w:t xml:space="preserve"> Cans </w:t>
+      </w:r>
+      <w:proofErr w:type="gramStart"/>
+      <w:r>
+        <w:rPr>
+          <w:rFonts w:ascii="Times New Roman" w:hAnsi="Times New Roman" w:cs="Times New Roman"/>
+          <w:sz w:val="24"/>
+          <w:szCs w:val="24"/>
+        </w:rPr>
+        <w:t>moved[</w:t>
+      </w:r>
+      <w:proofErr w:type="gramEnd"/>
+      <w:r>
+        <w:rPr>
+          <w:rFonts w:ascii="Times New Roman" w:hAnsi="Times New Roman" w:cs="Times New Roman"/>
+          <w:sz w:val="24"/>
+          <w:szCs w:val="24"/>
+        </w:rPr>
+        <w:t>at most 3]</w:t>
+      </w:r>
+    </w:p>
+    <w:p>
+      <w:pPr>
+        <w:pStyle w:val="ListParagraph"/>
+        <w:numPr>
+          <w:ilvl w:val="0"/>
+          <w:numId w:val="1"/>
+        </w:numPr>
+        <w:spacing w:line="480" w:lineRule="auto"/>
+        <w:jc w:val="both"/>
+        <w:rPr>
+          <w:rFonts w:ascii="Times New Roman" w:hAnsi="Times New Roman" w:cs="Times New Roman"/>
+          <w:sz w:val="24"/>
+          <w:szCs w:val="24"/>
+        </w:rPr>
+      </w:pPr>
+      <w:r>
+        <w:rPr>
+          <w:rFonts w:ascii="Times New Roman" w:hAnsi="Times New Roman" w:cs="Times New Roman"/>
+          <w:sz w:val="24"/>
+          <w:szCs w:val="24"/>
+        </w:rPr>
+        <w:t>The system should push cans out of the landing zone:</w:t>
+      </w:r>
+    </w:p>
+    <w:p>
+      <w:pPr>
+        <w:pStyle w:val="ListParagraph"/>
+        <w:spacing w:line="480" w:lineRule="auto"/>
+        <w:ind w:left="1440"/>
+        <w:jc w:val="both"/>
+        <w:rPr>
+          <w:rFonts w:ascii="Times New Roman" w:hAnsi="Times New Roman" w:cs="Times New Roman"/>
+          <w:sz w:val="24"/>
+          <w:szCs w:val="24"/>
+        </w:rPr>
+      </w:pPr>
+      <w:r>
+        <w:rPr>
+          <w:rFonts w:ascii="Times New Roman" w:hAnsi="Times New Roman" w:cs="Times New Roman"/>
+          <w:sz w:val="24"/>
+          <w:szCs w:val="24"/>
+        </w:rPr>
+        <w:t xml:space="preserve">Number of </w:t>
+      </w:r>
+      <w:proofErr w:type="gramStart"/>
+      <w:r>
+        <w:rPr>
+          <w:rFonts w:ascii="Times New Roman" w:hAnsi="Times New Roman" w:cs="Times New Roman"/>
+          <w:sz w:val="24"/>
+          <w:szCs w:val="24"/>
+        </w:rPr>
+        <w:t>cans[</w:t>
+      </w:r>
+      <w:proofErr w:type="gramEnd"/>
+      <w:r>
+        <w:rPr>
+          <w:rFonts w:ascii="Times New Roman" w:hAnsi="Times New Roman" w:cs="Times New Roman"/>
+          <w:sz w:val="24"/>
+          <w:szCs w:val="24"/>
+        </w:rPr>
+        <w:t>3]</w:t>
+      </w:r>
+    </w:p>
+    <w:p>
+      <w:pPr>
+        <w:pStyle w:val="ListParagraph"/>
+        <w:numPr>
+          <w:ilvl w:val="0"/>
+          <w:numId w:val="1"/>
+        </w:numPr>
+        <w:spacing w:line="480" w:lineRule="auto"/>
+        <w:jc w:val="both"/>
+        <w:rPr>
+          <w:rFonts w:ascii="Times New Roman" w:hAnsi="Times New Roman" w:cs="Times New Roman"/>
+          <w:sz w:val="24"/>
+          <w:szCs w:val="24"/>
+        </w:rPr>
+      </w:pPr>
+      <w:r>
+        <w:rPr>
+          <w:rFonts w:ascii="Times New Roman" w:hAnsi="Times New Roman" w:cs="Times New Roman"/>
+          <w:sz w:val="24"/>
+          <w:szCs w:val="24"/>
+        </w:rPr>
+        <w:t xml:space="preserve"> The system should keep track of distance the cans are moved.</w:t>
+      </w:r>
+    </w:p>
+    <w:p>
+      <w:pPr>
+        <w:spacing w:line="480" w:lineRule="auto"/>
+        <w:ind w:left="1440"/>
+        <w:jc w:val="both"/>
+        <w:rPr>
+          <w:rFonts w:ascii="Times New Roman" w:hAnsi="Times New Roman" w:cs="Times New Roman"/>
+          <w:sz w:val="24"/>
+          <w:szCs w:val="24"/>
+        </w:rPr>
+      </w:pPr>
+      <w:r>
+        <w:rPr>
+          <w:rFonts w:ascii="Times New Roman" w:hAnsi="Times New Roman" w:cs="Times New Roman"/>
+          <w:sz w:val="24"/>
+          <w:szCs w:val="24"/>
+        </w:rPr>
+        <w:t xml:space="preserve">Distance </w:t>
+      </w:r>
+      <w:proofErr w:type="gramStart"/>
+      <w:r>
+        <w:rPr>
+          <w:rFonts w:ascii="Times New Roman" w:hAnsi="Times New Roman" w:cs="Times New Roman"/>
+          <w:sz w:val="24"/>
+          <w:szCs w:val="24"/>
+        </w:rPr>
+        <w:t>Moved[</w:t>
+      </w:r>
+      <w:proofErr w:type="gramEnd"/>
+      <w:r>
+        <w:rPr>
+          <w:rFonts w:ascii="Times New Roman" w:hAnsi="Times New Roman" w:cs="Times New Roman"/>
+          <w:sz w:val="24"/>
+          <w:szCs w:val="24"/>
+        </w:rPr>
+        <w:t>cm]</w:t>
+      </w:r>
+    </w:p>
+    <w:p>
+      <w:pPr>
+        <w:pStyle w:val="ListParagraph"/>
+        <w:numPr>
+          <w:ilvl w:val="0"/>
+          <w:numId w:val="1"/>
+        </w:numPr>
+        <w:spacing w:line="480" w:lineRule="auto"/>
+        <w:jc w:val="both"/>
+        <w:rPr>
+          <w:rFonts w:ascii="Times New Roman" w:hAnsi="Times New Roman" w:cs="Times New Roman"/>
+          <w:sz w:val="24"/>
+          <w:szCs w:val="24"/>
+        </w:rPr>
+      </w:pPr>
+      <w:r>
+        <w:rPr>
+          <w:rFonts w:ascii="Times New Roman" w:hAnsi="Times New Roman" w:cs="Times New Roman"/>
+          <w:sz w:val="24"/>
+          <w:szCs w:val="24"/>
+        </w:rPr>
+        <w:t xml:space="preserve"> The system should display the distance</w:t>
+      </w:r>
+      <w:r>
+        <w:rPr>
+          <w:rFonts w:ascii="Times New Roman" w:hAnsi="Times New Roman" w:cs="Times New Roman"/>
+          <w:sz w:val="24"/>
+          <w:szCs w:val="24"/>
+        </w:rPr>
+        <w:t xml:space="preserve"> each can is</w:t>
+      </w:r>
+      <w:r>
+        <w:rPr>
+          <w:rFonts w:ascii="Times New Roman" w:hAnsi="Times New Roman" w:cs="Times New Roman"/>
+          <w:sz w:val="24"/>
+          <w:szCs w:val="24"/>
+        </w:rPr>
+        <w:t xml:space="preserve"> pushed:</w:t>
+      </w:r>
+    </w:p>
+    <w:p>
+      <w:pPr>
+        <w:pStyle w:val="ListParagraph"/>
+        <w:spacing w:line="480" w:lineRule="auto"/>
+        <w:ind w:left="1440"/>
+        <w:jc w:val="both"/>
+        <w:rPr>
+          <w:rFonts w:ascii="Times New Roman" w:hAnsi="Times New Roman" w:cs="Times New Roman"/>
+          <w:sz w:val="24"/>
+          <w:szCs w:val="24"/>
+        </w:rPr>
+      </w:pPr>
+      <w:proofErr w:type="gramStart"/>
+      <w:r>
+        <w:rPr>
+          <w:rFonts w:ascii="Times New Roman" w:hAnsi="Times New Roman" w:cs="Times New Roman"/>
+          <w:sz w:val="24"/>
+          <w:szCs w:val="24"/>
+        </w:rPr>
+        <w:t>Display[</w:t>
+      </w:r>
+      <w:proofErr w:type="gramEnd"/>
+      <w:r>
+        <w:rPr>
+          <w:rFonts w:ascii="Times New Roman" w:hAnsi="Times New Roman" w:cs="Times New Roman"/>
+          <w:sz w:val="24"/>
+          <w:szCs w:val="24"/>
+        </w:rPr>
+        <w:t>cm]</w:t>
+      </w:r>
+    </w:p>
+    <w:p>
+      <w:pPr>
+        <w:pStyle w:val="ListParagraph"/>
+        <w:numPr>
+          <w:ilvl w:val="0"/>
+          <w:numId w:val="1"/>
+        </w:numPr>
+        <w:spacing w:line="480" w:lineRule="auto"/>
+        <w:jc w:val="both"/>
+        <w:rPr>
+          <w:rFonts w:ascii="Times New Roman" w:hAnsi="Times New Roman" w:cs="Times New Roman"/>
+          <w:sz w:val="24"/>
+          <w:szCs w:val="24"/>
+        </w:rPr>
+      </w:pPr>
+      <w:r>
+        <w:rPr>
+          <w:rFonts w:ascii="Times New Roman" w:hAnsi="Times New Roman" w:cs="Times New Roman"/>
+          <w:sz w:val="24"/>
+          <w:szCs w:val="24"/>
+        </w:rPr>
+        <w:t>The system should display the length of time to remove cans</w:t>
+      </w:r>
+    </w:p>
+    <w:p>
+      <w:pPr>
+        <w:pStyle w:val="ListParagraph"/>
+        <w:spacing w:line="480" w:lineRule="auto"/>
+        <w:jc w:val="both"/>
+        <w:rPr>
+          <w:rFonts w:ascii="Times New Roman" w:hAnsi="Times New Roman" w:cs="Times New Roman"/>
+          <w:sz w:val="24"/>
+          <w:szCs w:val="24"/>
+        </w:rPr>
+      </w:pPr>
+      <w:proofErr w:type="gramStart"/>
+      <w:r>
+        <w:rPr>
+          <w:rFonts w:ascii="Times New Roman" w:hAnsi="Times New Roman" w:cs="Times New Roman"/>
+          <w:sz w:val="24"/>
+          <w:szCs w:val="24"/>
+        </w:rPr>
+        <w:t>Display[</w:t>
+      </w:r>
+      <w:proofErr w:type="gramEnd"/>
+      <w:r>
+        <w:rPr>
+          <w:rFonts w:ascii="Times New Roman" w:hAnsi="Times New Roman" w:cs="Times New Roman"/>
+          <w:sz w:val="24"/>
+          <w:szCs w:val="24"/>
+        </w:rPr>
+        <w:t>milliseconds]</w:t>
+      </w:r>
+      <w:r>
+        <w:rPr>
+          <w:rFonts w:ascii="Times New Roman" w:hAnsi="Times New Roman" w:cs="Times New Roman"/>
+          <w:sz w:val="24"/>
+          <w:szCs w:val="24"/>
+        </w:rPr>
+        <w:tab/>
+      </w:r>
+    </w:p>
+    <w:p>
+      <w:pPr>
+        <w:spacing w:line="480" w:lineRule="auto"/>
+        <w:jc w:val="both"/>
+        <w:rPr>
+          <w:rFonts w:ascii="Times New Roman" w:hAnsi="Times New Roman" w:cs="Times New Roman"/>
+          <w:sz w:val="24"/>
+          <w:szCs w:val="24"/>
+        </w:rPr>
+      </w:pPr>
+    </w:p>
+    <w:p>
+      <w:pPr>
+        <w:spacing w:line="480" w:lineRule="auto"/>
+        <w:jc w:val="both"/>
+        <w:rPr>
+          <w:rFonts w:ascii="Times New Roman" w:hAnsi="Times New Roman" w:cs="Times New Roman"/>
+          <w:sz w:val="24"/>
+          <w:szCs w:val="24"/>
+        </w:rPr>
+      </w:pPr>
+    </w:p>
+    <w:p>
+      <w:pPr>
+        <w:spacing w:line="480" w:lineRule="auto"/>
+        <w:jc w:val="both"/>
+        <w:rPr>
+          <w:rFonts w:ascii="Times New Roman" w:hAnsi="Times New Roman" w:cs="Times New Roman"/>
+          <w:sz w:val="24"/>
+          <w:szCs w:val="24"/>
+        </w:rPr>
+      </w:pPr>
+    </w:p>
+    <w:p>
+      <w:pPr>
+        <w:spacing w:line="480" w:lineRule="auto"/>
+        <w:jc w:val="both"/>
+        <w:rPr>
+          <w:rFonts w:ascii="Times New Roman" w:hAnsi="Times New Roman" w:cs="Times New Roman"/>
+          <w:sz w:val="24"/>
+          <w:szCs w:val="24"/>
+        </w:rPr>
+      </w:pPr>
     </w:p>
     <w:p/>
     <w:sectPr>
@@ -344,6 +1032,103 @@
     </w:sectPr>
   </w:body>
 </w:document>
+</file>
+
+<file path=word/numbering.xml><?xml version="1.0" encoding="utf-8"?>
+<w:numbering xmlns:wpc="http://schemas.microsoft.com/office/word/2010/wordprocessingCanvas" xmlns:mc="http://schemas.openxmlformats.org/markup-compatibility/2006" xmlns:o="urn:schemas-microsoft-com:office:office" xmlns:r="http://schemas.openxmlformats.org/officeDocument/2006/relationships" xmlns:m="http://schemas.openxmlformats.org/officeDocument/2006/math" xmlns:v="urn:schemas-microsoft-com:vml" xmlns:wp14="http://schemas.microsoft.com/office/word/2010/wordprocessingDrawing" xmlns:wp="http://schemas.openxmlformats.org/drawingml/2006/wordprocessingDrawing" xmlns:w10="urn:schemas-microsoft-com:office:word" xmlns:w="http://schemas.openxmlformats.org/wordprocessingml/2006/main" xmlns:w14="http://schemas.microsoft.com/office/word/2010/wordml" xmlns:w15="http://schemas.microsoft.com/office/word/2012/wordml" xmlns:wpg="http://schemas.microsoft.com/office/word/2010/wordprocessingGroup" xmlns:wpi="http://schemas.microsoft.com/office/word/2010/wordprocessingInk" xmlns:wne="http://schemas.microsoft.com/office/word/2006/wordml" xmlns:wps="http://schemas.microsoft.com/office/word/2010/wordprocessingShape" mc:Ignorable="w14 w15 wp14">
+  <w:abstractNum w:abstractNumId="0" w15:restartNumberingAfterBreak="0">
+    <w:nsid w:val="1E584F85"/>
+    <w:multiLevelType w:val="hybridMultilevel"/>
+    <w:tmpl w:val="D464B6CE"/>
+    <w:lvl w:ilvl="0" w:tplc="04090011">
+      <w:start w:val="1"/>
+      <w:numFmt w:val="decimal"/>
+      <w:lvlText w:val="%1)"/>
+      <w:lvlJc w:val="left"/>
+      <w:pPr>
+        <w:ind w:left="720" w:hanging="360"/>
+      </w:pPr>
+      <w:rPr>
+        <w:rFonts w:hint="default"/>
+      </w:rPr>
+    </w:lvl>
+    <w:lvl w:ilvl="1" w:tplc="04090019">
+      <w:start w:val="1"/>
+      <w:numFmt w:val="lowerLetter"/>
+      <w:lvlText w:val="%2."/>
+      <w:lvlJc w:val="left"/>
+      <w:pPr>
+        <w:ind w:left="1440" w:hanging="360"/>
+      </w:pPr>
+    </w:lvl>
+    <w:lvl w:ilvl="2" w:tplc="0409001B">
+      <w:start w:val="1"/>
+      <w:numFmt w:val="lowerRoman"/>
+      <w:lvlText w:val="%3."/>
+      <w:lvlJc w:val="right"/>
+      <w:pPr>
+        <w:ind w:left="2160" w:hanging="180"/>
+      </w:pPr>
+    </w:lvl>
+    <w:lvl w:ilvl="3" w:tplc="0409000F" w:tentative="1">
+      <w:start w:val="1"/>
+      <w:numFmt w:val="decimal"/>
+      <w:lvlText w:val="%4."/>
+      <w:lvlJc w:val="left"/>
+      <w:pPr>
+        <w:ind w:left="2880" w:hanging="360"/>
+      </w:pPr>
+    </w:lvl>
+    <w:lvl w:ilvl="4" w:tplc="04090019" w:tentative="1">
+      <w:start w:val="1"/>
+      <w:numFmt w:val="lowerLetter"/>
+      <w:lvlText w:val="%5."/>
+      <w:lvlJc w:val="left"/>
+      <w:pPr>
+        <w:ind w:left="3600" w:hanging="360"/>
+      </w:pPr>
+    </w:lvl>
+    <w:lvl w:ilvl="5" w:tplc="0409001B" w:tentative="1">
+      <w:start w:val="1"/>
+      <w:numFmt w:val="lowerRoman"/>
+      <w:lvlText w:val="%6."/>
+      <w:lvlJc w:val="right"/>
+      <w:pPr>
+        <w:ind w:left="4320" w:hanging="180"/>
+      </w:pPr>
+    </w:lvl>
+    <w:lvl w:ilvl="6" w:tplc="0409000F" w:tentative="1">
+      <w:start w:val="1"/>
+      <w:numFmt w:val="decimal"/>
+      <w:lvlText w:val="%7."/>
+      <w:lvlJc w:val="left"/>
+      <w:pPr>
+        <w:ind w:left="5040" w:hanging="360"/>
+      </w:pPr>
+    </w:lvl>
+    <w:lvl w:ilvl="7" w:tplc="04090019" w:tentative="1">
+      <w:start w:val="1"/>
+      <w:numFmt w:val="lowerLetter"/>
+      <w:lvlText w:val="%8."/>
+      <w:lvlJc w:val="left"/>
+      <w:pPr>
+        <w:ind w:left="5760" w:hanging="360"/>
+      </w:pPr>
+    </w:lvl>
+    <w:lvl w:ilvl="8" w:tplc="0409001B" w:tentative="1">
+      <w:start w:val="1"/>
+      <w:numFmt w:val="lowerRoman"/>
+      <w:lvlText w:val="%9."/>
+      <w:lvlJc w:val="right"/>
+      <w:pPr>
+        <w:ind w:left="6480" w:hanging="180"/>
+      </w:pPr>
+    </w:lvl>
+  </w:abstractNum>
+  <w:num w:numId="1">
+    <w:abstractNumId w:val="0"/>
+  </w:num>
+</w:numbering>
 </file>
 
 <file path=word/styles.xml><?xml version="1.0" encoding="utf-8"?>
@@ -767,6 +1552,17 @@
     <w:semiHidden/>
     <w:unhideWhenUsed/>
   </w:style>
+  <w:style w:type="paragraph" w:styleId="ListParagraph">
+    <w:name w:val="List Paragraph"/>
+    <w:basedOn w:val="Normal"/>
+    <w:uiPriority w:val="34"/>
+    <w:qFormat/>
+    <w:rsid w:val="00EB0370"/>
+    <w:pPr>
+      <w:ind w:left="720"/>
+      <w:contextualSpacing/>
+    </w:pPr>
+  </w:style>
 </w:styles>
 </file>
 
